--- a/src/main/java/com/pingwit/part_28/homeworkSherlock.docx
+++ b/src/main/java/com/pingwit/part_28/homeworkSherlock.docx
@@ -9,7 +9,7 @@
       <w:r>
         <w:drawing>
           <wp:inline distT="0" distR="0" distB="0" distL="0">
-            <wp:extent cx="2540000" cy="2540000"/>
+            <wp:extent cx="1270000" cy="1270000"/>
             <wp:docPr id="0" name="Drawing 0" descr="return-sherlock-holmes_1.jpg"/>
             <a:graphic xmlns:a="http://schemas.openxmlformats.org/drawingml/2006/main">
               <a:graphicData uri="http://schemas.openxmlformats.org/drawingml/2006/picture">
@@ -29,7 +29,7 @@
                   <pic:spPr>
                     <a:xfrm>
                       <a:off x="0" y="0"/>
-                      <a:ext cx="2540000" cy="2540000"/>
+                      <a:ext cx="1270000" cy="1270000"/>
                     </a:xfrm>
                     <a:prstGeom prst="rect">
                       <a:avLst/>
